--- a/output/residences.docx
+++ b/output/residences.docx
@@ -6,9 +6,9 @@
       <w:pPr>
         <w:pStyle w:val="Heading1"/>
       </w:pPr>
-      <w:bookmarkStart w:id="20" w:name="dhamma-sineru-cleaning-manual"/>
-      <w:r>
-        <w:t xml:space="preserve">Dhamma Sineru Cleaning Manual</w:t>
+      <w:bookmarkStart w:id="20" w:name="dhamma-sineru-deep-clean-manual"/>
+      <w:r>
+        <w:t xml:space="preserve">Dhamma Sineru Deep Clean Manual</w:t>
       </w:r>
       <w:bookmarkEnd w:id="20"/>
     </w:p>

--- a/output/residences.docx
+++ b/output/residences.docx
@@ -4,13 +4,116 @@
   <w:body>
     <w:p>
       <w:pPr>
-        <w:pStyle w:val="Heading1"/>
-      </w:pPr>
-      <w:bookmarkStart w:id="20" w:name="dhamma-sineru-deep-clean-manual"/>
-      <w:r>
-        <w:t xml:space="preserve">Dhamma Sineru Deep Clean Manual</w:t>
-      </w:r>
-      <w:bookmarkEnd w:id="20"/>
+        <w:pStyle w:val="Title"/>
+      </w:pPr>
+      <w:r>
+        <w:t xml:space="preserve">Dhamma</w:t>
+      </w:r>
+      <w:r>
+        <w:t xml:space="preserve"> </w:t>
+      </w:r>
+      <w:r>
+        <w:t xml:space="preserve">Sineru</w:t>
+      </w:r>
+      <w:r>
+        <w:t xml:space="preserve"> </w:t>
+      </w:r>
+      <w:r>
+        <w:t xml:space="preserve">Deep</w:t>
+      </w:r>
+      <w:r>
+        <w:t xml:space="preserve"> </w:t>
+      </w:r>
+      <w:r>
+        <w:t xml:space="preserve">Clean</w:t>
+      </w:r>
+      <w:r>
+        <w:t xml:space="preserve"> </w:t>
+      </w:r>
+      <w:r>
+        <w:t xml:space="preserve">Manual</w:t>
+      </w:r>
+    </w:p>
+    <w:p>
+      <w:pPr>
+        <w:pStyle w:val="Subtitle"/>
+      </w:pPr>
+      <w:r>
+        <w:t xml:space="preserve">Residences</w:t>
+      </w:r>
+    </w:p>
+    <w:p>
+      <w:pPr>
+        <w:pStyle w:val="FirstParagraph"/>
+      </w:pPr>
+      <w:r>
+        <w:drawing>
+          <wp:inline>
+            <wp:extent cx="5334000" cy="5334000"/>
+            <wp:effectExtent b="0" l="0" r="0" t="0"/>
+            <wp:docPr descr="" title="" id="1" name="Picture"/>
+            <a:graphic>
+              <a:graphicData uri="http://schemas.openxmlformats.org/drawingml/2006/picture">
+                <pic:pic>
+                  <pic:nvPicPr>
+                    <pic:cNvPr descr="images/dhamma-wheel.png" id="0" name="Picture"/>
+                    <pic:cNvPicPr>
+                      <a:picLocks noChangeArrowheads="1" noChangeAspect="1"/>
+                    </pic:cNvPicPr>
+                  </pic:nvPicPr>
+                  <pic:blipFill>
+                    <a:blip r:embed="rId20"/>
+                    <a:stretch>
+                      <a:fillRect/>
+                    </a:stretch>
+                  </pic:blipFill>
+                  <pic:spPr bwMode="auto">
+                    <a:xfrm>
+                      <a:off x="0" y="0"/>
+                      <a:ext cx="5334000" cy="5334000"/>
+                    </a:xfrm>
+                    <a:prstGeom prst="rect">
+                      <a:avLst/>
+                    </a:prstGeom>
+                    <a:noFill/>
+                    <a:ln w="9525">
+                      <a:noFill/>
+                      <a:headEnd/>
+                      <a:tailEnd/>
+                    </a:ln>
+                  </pic:spPr>
+                </pic:pic>
+              </a:graphicData>
+            </a:graphic>
+          </wp:inline>
+        </w:drawing>
+      </w:r>
+    </w:p>
+    <w:p>
+      <w:pPr>
+        <w:pStyle w:val="BodyText"/>
+      </w:pPr>
+    </w:p>
+    <w:p>
+      <w:pPr>
+        <w:pStyle w:val="BodyText"/>
+      </w:pPr>
+      <w:r>
+        <w:t xml:space="preserve">About this document:</w:t>
+      </w:r>
+    </w:p>
+    <w:p>
+      <w:pPr>
+        <w:pStyle w:val="BodyText"/>
+      </w:pPr>
+      <w:r>
+        <w:t xml:space="preserve">For the canonical Microsoft Word version of this document, speak to the Administration of Dhamma Sineru. To rebuild this document from open source, visit https://github.com/deobald/dhamma-sineru</w:t>
+      </w:r>
+    </w:p>
+    <w:p>
+      <w:r>
+        <w:br w:type="page"/>
+      </w:r>
     </w:p>
     <w:p>
       <w:pPr>
@@ -84,6 +187,18 @@
       </w:pPr>
       <w:r>
         <w:t xml:space="preserve">Always try to clean top to bottom.</w:t>
+      </w:r>
+    </w:p>
+    <w:p>
+      <w:pPr>
+        <w:pStyle w:val="Compact"/>
+        <w:numPr>
+          <w:numId w:val="1001"/>
+          <w:ilvl w:val="0"/>
+        </w:numPr>
+      </w:pPr>
+      <w:r>
+        <w:t xml:space="preserve">Always follow the checklist and check tasks as they are completed.</w:t>
       </w:r>
     </w:p>
     <w:p>

--- a/output/residences.docx
+++ b/output/residences.docx
@@ -56,7 +56,7 @@
               <a:graphicData uri="http://schemas.openxmlformats.org/drawingml/2006/picture">
                 <pic:pic>
                   <pic:nvPicPr>
-                    <pic:cNvPr descr="images/dhamma-wheel.png" id="0" name="Picture"/>
+                    <pic:cNvPr descr="images/dhamma-wheel-yellow.png" id="0" name="Picture"/>
                     <pic:cNvPicPr>
                       <a:picLocks noChangeArrowheads="1" noChangeAspect="1"/>
                     </pic:cNvPicPr>
@@ -643,6 +643,14 @@
     </w:p>
     <w:p>
       <w:pPr>
+        <w:pStyle w:val="BodyText"/>
+      </w:pPr>
+      <w:r>
+        <w:t xml:space="preserve">Estimated time required: 1 full day for 2 dhamma sevaks</w:t>
+      </w:r>
+    </w:p>
+    <w:p>
+      <w:pPr>
         <w:numPr>
           <w:numId w:val="1005"/>
           <w:ilvl w:val="0"/>
@@ -660,7 +668,7 @@
         </w:numPr>
       </w:pPr>
       <w:r>
-        <w:t xml:space="preserve">Dry dust. Move all bedding, including the mattress, to one side of the room. Dry dust all surfaces on the empty side with a broom, duster, and/or cloth: Ceiling, electrical conduits, walls, windows, power outlets, headboard, bedframe (over and under). Sweep up all the dust this has knocked down to the floor. You may need to dry dust twice, first with a broom and then with a cloth. Dry dust the bathroom/toilet ceilings, walls, and windows. Sweep the floor after each dry dusting.</w:t>
+        <w:t xml:space="preserve">Dry dust. Move all bedding, including the mattress, to one side of the room. Dry dust all surfaces on the empty side with a broom, duster, and/or cloth: Ceiling, electrical conduits, walls, windows, power outlets, headboard, bedframe (over and under). Sweep up all the dust this has knocked down to the floor. You may need to dry dust twice, first with a broom and then with a cloth. Dry dust the bathroom/toilet ceilings, walls, and windows. Sweep the floor after each dry dusting. Open all the windows and let the residence breathe.</w:t>
       </w:r>
     </w:p>
     <w:p>
@@ -682,7 +690,7 @@
         </w:numPr>
       </w:pPr>
       <w:r>
-        <w:t xml:space="preserve">The bedroom. Add a small amount of phenol to a bucket and fill it halfway with water. Scrub windows, power outlets, headboard, curtain rods, and shelves using the scrub brush. Use the toothbrush for small surfaces such as the thin portions of the window pane. A mug with phenol water may help if you are moving around a lot. Tiled surfaces may have paint, wax, or other stains. If so, try to scratch the large stains off using the hard backside of the scrub brush, a green scratchy pad, or the wire brush. Do not use the wire brush on painted surfaces or it will damage the paint. Once surfaces are scrubbed, wipe them down with a clean cloth so dirty water doesn’t dry and stain them. Sweep the floor in bare feet (to test if the floor is completely clean) once you are done scrubbing.</w:t>
+        <w:t xml:space="preserve">The bedroom. Add a small amount of phenol to a bucket and fill it halfway with water. Scrub windows, power outlets, headboard, curtain rods, and shelves using the scrub brush. Use the toothbrush for small surfaces such as the thin portions of the window pane. A mug with phenol water may help if you are moving around a lot. Tiled surfaces may have paint, wax, or other stains. If so, try to scratch the large stains off using the hard backside of the scrub brush, a green scratchy pad, or the wire brush. Do not use the wire brush on painted surfaces or it will damage the paint. Once surfaces are scrubbed, wipe them down with a clean cloth so dirty water doesn’t dry and stain them. Scrub mattresses with a damp (not wet) cloth wherever they have surface stains. Sweep the floor in bare feet (to test if the floor is completely clean) once you are done scrubbing.</w:t>
       </w:r>
     </w:p>
     <w:p>
